--- a/Enunt.docx
+++ b/Enunt.docx
@@ -71,6 +71,12 @@
         </w:rPr>
         <w:t>buton CAUTA ZBOR (eventual alt buton TOATE ZBORURILE DISPONIBILE)</w:t>
       </w:r>
+      <w:r>
+        <w:rPr>
+          <w:lang w:val="en-US"/>
+        </w:rPr>
+        <w:t xml:space="preserve"> [cu/fara autentificare]</w:t>
+      </w:r>
     </w:p>
     <w:p>
       <w:pPr>
@@ -87,6 +93,42 @@
         <w:rPr>
           <w:lang w:val="en-US"/>
         </w:rPr>
+        <w:t>Cumpara bilet</w:t>
+      </w:r>
+    </w:p>
+    <w:p>
+      <w:pPr>
+        <w:pStyle w:val="ListParagraph"/>
+        <w:numPr>
+          <w:ilvl w:val="1"/>
+          <w:numId w:val="1"/>
+        </w:numPr>
+        <w:rPr>
+          <w:lang w:val="en-US"/>
+        </w:rPr>
+      </w:pPr>
+      <w:r>
+        <w:rPr>
+          <w:lang w:val="en-US"/>
+        </w:rPr>
+        <w:t>buton CUMPARA BILET [autentificare]</w:t>
+      </w:r>
+    </w:p>
+    <w:p>
+      <w:pPr>
+        <w:pStyle w:val="ListParagraph"/>
+        <w:numPr>
+          <w:ilvl w:val="0"/>
+          <w:numId w:val="1"/>
+        </w:numPr>
+        <w:rPr>
+          <w:lang w:val="en-US"/>
+        </w:rPr>
+      </w:pPr>
+      <w:r>
+        <w:rPr>
+          <w:lang w:val="en-US"/>
+        </w:rPr>
         <w:t xml:space="preserve">Vede zborurile cumparate: </w:t>
       </w:r>
     </w:p>
@@ -107,6 +149,12 @@
         </w:rPr>
         <w:t>buton ZBORURILE MELE</w:t>
       </w:r>
+      <w:r>
+        <w:rPr>
+          <w:lang w:val="en-US"/>
+        </w:rPr>
+        <w:t xml:space="preserve"> [autentificare]</w:t>
+      </w:r>
     </w:p>
     <w:p>
       <w:pPr>
@@ -143,6 +191,12 @@
         </w:rPr>
         <w:t xml:space="preserve"> BAGAJUL MEU</w:t>
       </w:r>
+      <w:r>
+        <w:rPr>
+          <w:lang w:val="en-US"/>
+        </w:rPr>
+        <w:t>[autentificare]</w:t>
+      </w:r>
     </w:p>
     <w:p>
       <w:pPr>
@@ -205,7 +259,13 @@
         <w:t xml:space="preserve">, </w:t>
       </w:r>
       <w:r>
-        <w:t>Resurse și echipamente asignate)</w:t>
+        <w:t>Resurse și echipamente asignate</w:t>
+      </w:r>
+      <w:r>
+        <w:t xml:space="preserve"> etc.</w:t>
+      </w:r>
+      <w:r>
+        <w:t>)</w:t>
       </w:r>
       <w:r>
         <w:t xml:space="preserve">: </w:t>
@@ -225,6 +285,9 @@
       <w:r>
         <w:t>TOATE ZBORURILE</w:t>
       </w:r>
+      <w:r>
+        <w:t xml:space="preserve"> [autentificare]</w:t>
+      </w:r>
     </w:p>
     <w:p>
       <w:pPr>
@@ -255,6 +318,9 @@
       <w:r>
         <w:t>TASKURILE MELE</w:t>
       </w:r>
+      <w:r>
+        <w:t xml:space="preserve"> [autentificare]</w:t>
+      </w:r>
     </w:p>
     <w:p>
       <w:pPr>
@@ -268,7 +334,13 @@
         </w:rPr>
       </w:pPr>
       <w:r>
-        <w:t>Vede toate aeronavele si informatii despre ele:</w:t>
+        <w:t>Vede toate aeronavele si informatii despre ele</w:t>
+      </w:r>
+      <w:r>
+        <w:t>, statusuri</w:t>
+      </w:r>
+      <w:r>
+        <w:t>:</w:t>
       </w:r>
     </w:p>
     <w:p>
@@ -285,6 +357,9 @@
       <w:r>
         <w:t xml:space="preserve"> AERONAVE</w:t>
       </w:r>
+      <w:r>
+        <w:t xml:space="preserve"> [autentificare]</w:t>
+      </w:r>
     </w:p>
     <w:p>
       <w:pPr>
@@ -298,7 +373,13 @@
         </w:rPr>
       </w:pPr>
       <w:r>
-        <w:t>Vede toate problemele din aeroport, poate sa schimbe statusul:</w:t>
+        <w:t xml:space="preserve">Vede toate problemele din aeroport, poate sa </w:t>
+      </w:r>
+      <w:r>
+        <w:t xml:space="preserve">le </w:t>
+      </w:r>
+      <w:r>
+        <w:t>schimbe statusul:</w:t>
       </w:r>
     </w:p>
     <w:p>
@@ -313,8 +394,14 @@
         </w:rPr>
       </w:pPr>
       <w:r>
+        <w:t>MODIFICA</w:t>
+      </w:r>
+      <w:r>
         <w:t xml:space="preserve"> PROBLEME</w:t>
       </w:r>
+      <w:r>
+        <w:t xml:space="preserve"> [autentificare]</w:t>
+      </w:r>
     </w:p>
     <w:p>
       <w:pPr>
@@ -340,6 +427,9 @@
         </w:rPr>
         <w:t>Dispecer</w:t>
       </w:r>
+      <w:r>
+        <w:t>[autentificare]</w:t>
+      </w:r>
     </w:p>
     <w:p>
       <w:pPr>
@@ -378,7 +468,19 @@
         <w:rPr>
           <w:lang w:val="en-US"/>
         </w:rPr>
-        <w:t xml:space="preserve"> ADAUGA/STERGE ETC ZBOR</w:t>
+        <w:t xml:space="preserve"> ADAUGA/STERGE</w:t>
+      </w:r>
+      <w:r>
+        <w:rPr>
+          <w:lang w:val="en-US"/>
+        </w:rPr>
+        <w:t>/MODIFICA</w:t>
+      </w:r>
+      <w:r>
+        <w:rPr>
+          <w:lang w:val="en-US"/>
+        </w:rPr>
+        <w:t xml:space="preserve"> ZBOR</w:t>
       </w:r>
     </w:p>
     <w:p>
@@ -469,12 +571,51 @@
     </w:p>
     <w:p>
       <w:pPr>
-        <w:rPr>
-          <w:b/>
-          <w:bCs/>
-          <w:lang w:val="en-US"/>
-        </w:rPr>
-      </w:pPr>
+        <w:pStyle w:val="ListParagraph"/>
+        <w:numPr>
+          <w:ilvl w:val="0"/>
+          <w:numId w:val="1"/>
+        </w:numPr>
+        <w:rPr>
+          <w:b/>
+          <w:bCs/>
+          <w:lang w:val="en-US"/>
+        </w:rPr>
+      </w:pPr>
+      <w:r>
+        <w:rPr>
+          <w:lang w:val="en-US"/>
+        </w:rPr>
+        <w:t xml:space="preserve">Operatii CRUD pe aeronave: </w:t>
+      </w:r>
+    </w:p>
+    <w:p>
+      <w:pPr>
+        <w:pStyle w:val="ListParagraph"/>
+        <w:numPr>
+          <w:ilvl w:val="1"/>
+          <w:numId w:val="1"/>
+        </w:numPr>
+        <w:rPr>
+          <w:b/>
+          <w:bCs/>
+          <w:lang w:val="en-US"/>
+        </w:rPr>
+      </w:pPr>
+      <w:r>
+        <w:rPr>
+          <w:lang w:val="en-US"/>
+        </w:rPr>
+        <w:t xml:space="preserve">ADAUGA/STERGE/MODIFICA </w:t>
+      </w:r>
+      <w:r>
+        <w:rPr>
+          <w:lang w:val="en-US"/>
+        </w:rPr>
+        <w:t>AERONAVA</w:t>
+      </w:r>
+    </w:p>
+    <w:p>
       <w:r>
         <w:rPr>
           <w:b/>
@@ -489,8 +630,136 @@
           <w:bCs/>
           <w:lang w:val="en-US"/>
         </w:rPr>
+        <w:t xml:space="preserve">Manager </w:t>
+      </w:r>
+      <w:r>
+        <w:t>[autentificare]</w:t>
+      </w:r>
+    </w:p>
+    <w:p>
+      <w:pPr>
+        <w:pStyle w:val="ListParagraph"/>
+        <w:numPr>
+          <w:ilvl w:val="0"/>
+          <w:numId w:val="1"/>
+        </w:numPr>
+        <w:rPr>
+          <w:lang w:val="en-US"/>
+        </w:rPr>
+      </w:pPr>
+      <w:r>
+        <w:rPr>
+          <w:lang w:val="en-US"/>
+        </w:rPr>
+        <w:t xml:space="preserve">Statistici si rapoarte(de selectat din drop-down box ce statistici vrea, ex. </w:t>
+      </w:r>
+      <w:r>
+        <w:rPr>
+          <w:lang w:val="en-US"/>
+        </w:rPr>
+        <w:t>cei mai multi pasageri intr-o zi</w:t>
+      </w:r>
+      <w:r>
+        <w:rPr>
+          <w:lang w:val="en-US"/>
+        </w:rPr>
+        <w:t>)</w:t>
+      </w:r>
+    </w:p>
+    <w:p>
+      <w:pPr>
+        <w:pStyle w:val="ListParagraph"/>
+        <w:numPr>
+          <w:ilvl w:val="0"/>
+          <w:numId w:val="1"/>
+        </w:numPr>
+        <w:rPr>
+          <w:lang w:val="en-US"/>
+        </w:rPr>
+      </w:pPr>
+      <w:r>
+        <w:rPr>
+          <w:lang w:val="en-US"/>
+        </w:rPr>
+        <w:t>Modifica pe useri (modifica informatiile) !!! NU EL ADAUGA/STERGE</w:t>
+      </w:r>
+    </w:p>
+    <w:p>
+      <w:pPr>
+        <w:pStyle w:val="ListParagraph"/>
+        <w:numPr>
+          <w:ilvl w:val="0"/>
+          <w:numId w:val="1"/>
+        </w:numPr>
+        <w:rPr>
+          <w:b/>
+          <w:bCs/>
+          <w:lang w:val="en-US"/>
+        </w:rPr>
+      </w:pPr>
+      <w:r>
+        <w:rPr>
+          <w:lang w:val="en-US"/>
+        </w:rPr>
+        <w:t>Vede lista angajati/pasageri/piloti etc:</w:t>
+      </w:r>
+    </w:p>
+    <w:p>
+      <w:pPr>
+        <w:pStyle w:val="ListParagraph"/>
+        <w:numPr>
+          <w:ilvl w:val="1"/>
+          <w:numId w:val="1"/>
+        </w:numPr>
+        <w:rPr>
+          <w:b/>
+          <w:bCs/>
+          <w:lang w:val="en-US"/>
+        </w:rPr>
+      </w:pPr>
+      <w:r>
+        <w:rPr>
+          <w:lang w:val="en-US"/>
+        </w:rPr>
+        <w:t xml:space="preserve"> ANGAJATI / PASAGERI/ PILOTI/ ETC </w:t>
+      </w:r>
+    </w:p>
+    <w:p>
+      <w:r>
+        <w:rPr>
+          <w:b/>
+          <w:bCs/>
+          <w:lang w:val="en-US"/>
+        </w:rPr>
+        <w:t>5</w:t>
+      </w:r>
+      <w:r>
+        <w:rPr>
+          <w:b/>
+          <w:bCs/>
+          <w:lang w:val="en-US"/>
+        </w:rPr>
+        <w:t xml:space="preserve">. </w:t>
+      </w:r>
+      <w:r>
+        <w:rPr>
+          <w:b/>
+          <w:bCs/>
+          <w:lang w:val="en-US"/>
+        </w:rPr>
         <w:t>Administrator</w:t>
       </w:r>
+      <w:r>
+        <w:rPr>
+          <w:b/>
+          <w:bCs/>
+          <w:lang w:val="en-US"/>
+        </w:rPr>
+        <w:t xml:space="preserve"> </w:t>
+      </w:r>
+      <w:r>
+        <w:t>[autentificare]</w:t>
+      </w:r>
     </w:p>
     <w:p>
       <w:pPr>
@@ -509,7 +778,19 @@
         <w:rPr>
           <w:lang w:val="en-US"/>
         </w:rPr>
-        <w:t xml:space="preserve">Operatii CRUD pe personal/pasageri:  </w:t>
+        <w:t>Operatii CRUD pe personal/pasageri:</w:t>
+      </w:r>
+      <w:r>
+        <w:rPr>
+          <w:lang w:val="en-US"/>
+        </w:rPr>
+        <w:t xml:space="preserve">  CREARE CONTURI/ STERGERE</w:t>
+      </w:r>
+      <w:r>
+        <w:rPr>
+          <w:lang w:val="en-US"/>
+        </w:rPr>
+        <w:t xml:space="preserve">  </w:t>
       </w:r>
     </w:p>
     <w:p>
@@ -520,51 +801,62 @@
           <w:numId w:val="1"/>
         </w:numPr>
         <w:rPr>
-          <w:b/>
-          <w:bCs/>
-          <w:lang w:val="en-US"/>
-        </w:rPr>
-      </w:pPr>
-      <w:r>
-        <w:rPr>
-          <w:lang w:val="en-US"/>
-        </w:rPr>
-        <w:t xml:space="preserve">Operatii CRUD pe aeronave: </w:t>
-      </w:r>
-    </w:p>
-    <w:p>
-      <w:pPr>
-        <w:pStyle w:val="ListParagraph"/>
-        <w:numPr>
-          <w:ilvl w:val="1"/>
-          <w:numId w:val="1"/>
-        </w:numPr>
-        <w:rPr>
-          <w:b/>
-          <w:bCs/>
-          <w:lang w:val="en-US"/>
-        </w:rPr>
-      </w:pPr>
-      <w:r>
-        <w:rPr>
-          <w:lang w:val="en-US"/>
-        </w:rPr>
-        <w:t>ADAUGA/ SCOATE ETC AERONAVA</w:t>
-      </w:r>
-    </w:p>
-    <w:p>
-      <w:pPr>
-        <w:pStyle w:val="ListParagraph"/>
-        <w:numPr>
-          <w:ilvl w:val="0"/>
-          <w:numId w:val="1"/>
-        </w:numPr>
-        <w:rPr>
-          <w:lang w:val="en-US"/>
-        </w:rPr>
-      </w:pPr>
-      <w:r>
-        <w:t>Rapoarte și statistici: cei mai multi pasageri intr-o zi/ cele mai multe zboruri catre o destinatie etc</w:t>
+          <w:lang w:val="en-US"/>
+        </w:rPr>
+      </w:pPr>
+      <w:r>
+        <w:rPr>
+          <w:lang w:val="en-US"/>
+        </w:rPr>
+        <w:t>Prime</w:t>
+      </w:r>
+      <w:r>
+        <w:rPr>
+          <w:lang w:val="en-US"/>
+        </w:rPr>
+        <w:t>s</w:t>
+      </w:r>
+      <w:r>
+        <w:rPr>
+          <w:lang w:val="en-US"/>
+        </w:rPr>
+        <w:t xml:space="preserve">te </w:t>
+      </w:r>
+      <w:r>
+        <w:rPr>
+          <w:lang w:val="en-US"/>
+        </w:rPr>
+        <w:t>s</w:t>
+      </w:r>
+      <w:r>
+        <w:rPr>
+          <w:lang w:val="en-US"/>
+        </w:rPr>
+        <w:t>i gestioneaz</w:t>
+      </w:r>
+      <w:r>
+        <w:rPr>
+          <w:lang w:val="en-US"/>
+        </w:rPr>
+        <w:t>a</w:t>
+      </w:r>
+      <w:r>
+        <w:rPr>
+          <w:lang w:val="en-US"/>
+        </w:rPr>
+        <w:t xml:space="preserve"> cererile de creare/</w:t>
+      </w:r>
+      <w:r>
+        <w:rPr>
+          <w:lang w:val="en-US"/>
+        </w:rPr>
+        <w:t>s</w:t>
+      </w:r>
+      <w:r>
+        <w:rPr>
+          <w:lang w:val="en-US"/>
+        </w:rPr>
+        <w:t>tergere cont</w:t>
       </w:r>
     </w:p>
     <w:sectPr>
@@ -691,8 +983,100 @@
       </w:rPr>
     </w:lvl>
   </w:abstractNum>
+  <w:abstractNum w:abstractNumId="1" w15:restartNumberingAfterBreak="0">
+    <w:nsid w:val="1D32426E"/>
+    <w:multiLevelType w:val="hybridMultilevel"/>
+    <w:tmpl w:val="BA003286"/>
+    <w:lvl w:ilvl="0" w:tplc="0418000F">
+      <w:start w:val="4"/>
+      <w:numFmt w:val="decimal"/>
+      <w:lvlText w:val="%1."/>
+      <w:lvlJc w:val="left"/>
+      <w:pPr>
+        <w:ind w:left="720" w:hanging="360"/>
+      </w:pPr>
+      <w:rPr>
+        <w:rFonts w:hint="default"/>
+      </w:rPr>
+    </w:lvl>
+    <w:lvl w:ilvl="1" w:tplc="04180019" w:tentative="1">
+      <w:start w:val="1"/>
+      <w:numFmt w:val="lowerLetter"/>
+      <w:lvlText w:val="%2."/>
+      <w:lvlJc w:val="left"/>
+      <w:pPr>
+        <w:ind w:left="1440" w:hanging="360"/>
+      </w:pPr>
+    </w:lvl>
+    <w:lvl w:ilvl="2" w:tplc="0418001B" w:tentative="1">
+      <w:start w:val="1"/>
+      <w:numFmt w:val="lowerRoman"/>
+      <w:lvlText w:val="%3."/>
+      <w:lvlJc w:val="right"/>
+      <w:pPr>
+        <w:ind w:left="2160" w:hanging="180"/>
+      </w:pPr>
+    </w:lvl>
+    <w:lvl w:ilvl="3" w:tplc="0418000F" w:tentative="1">
+      <w:start w:val="1"/>
+      <w:numFmt w:val="decimal"/>
+      <w:lvlText w:val="%4."/>
+      <w:lvlJc w:val="left"/>
+      <w:pPr>
+        <w:ind w:left="2880" w:hanging="360"/>
+      </w:pPr>
+    </w:lvl>
+    <w:lvl w:ilvl="4" w:tplc="04180019" w:tentative="1">
+      <w:start w:val="1"/>
+      <w:numFmt w:val="lowerLetter"/>
+      <w:lvlText w:val="%5."/>
+      <w:lvlJc w:val="left"/>
+      <w:pPr>
+        <w:ind w:left="3600" w:hanging="360"/>
+      </w:pPr>
+    </w:lvl>
+    <w:lvl w:ilvl="5" w:tplc="0418001B" w:tentative="1">
+      <w:start w:val="1"/>
+      <w:numFmt w:val="lowerRoman"/>
+      <w:lvlText w:val="%6."/>
+      <w:lvlJc w:val="right"/>
+      <w:pPr>
+        <w:ind w:left="4320" w:hanging="180"/>
+      </w:pPr>
+    </w:lvl>
+    <w:lvl w:ilvl="6" w:tplc="0418000F" w:tentative="1">
+      <w:start w:val="1"/>
+      <w:numFmt w:val="decimal"/>
+      <w:lvlText w:val="%7."/>
+      <w:lvlJc w:val="left"/>
+      <w:pPr>
+        <w:ind w:left="5040" w:hanging="360"/>
+      </w:pPr>
+    </w:lvl>
+    <w:lvl w:ilvl="7" w:tplc="04180019" w:tentative="1">
+      <w:start w:val="1"/>
+      <w:numFmt w:val="lowerLetter"/>
+      <w:lvlText w:val="%8."/>
+      <w:lvlJc w:val="left"/>
+      <w:pPr>
+        <w:ind w:left="5760" w:hanging="360"/>
+      </w:pPr>
+    </w:lvl>
+    <w:lvl w:ilvl="8" w:tplc="0418001B" w:tentative="1">
+      <w:start w:val="1"/>
+      <w:numFmt w:val="lowerRoman"/>
+      <w:lvlText w:val="%9."/>
+      <w:lvlJc w:val="right"/>
+      <w:pPr>
+        <w:ind w:left="6480" w:hanging="180"/>
+      </w:pPr>
+    </w:lvl>
+  </w:abstractNum>
   <w:num w:numId="1" w16cid:durableId="785199700">
     <w:abstractNumId w:val="0"/>
+  </w:num>
+  <w:num w:numId="2" w16cid:durableId="2036540914">
+    <w:abstractNumId w:val="1"/>
   </w:num>
 </w:numbering>
 </file>
@@ -1300,7 +1684,6 @@
   <w:style w:type="character" w:default="1" w:styleId="DefaultParagraphFont">
     <w:name w:val="Default Paragraph Font"/>
     <w:uiPriority w:val="1"/>
-    <w:semiHidden/>
     <w:unhideWhenUsed/>
   </w:style>
   <w:style w:type="table" w:default="1" w:styleId="TableNormal">
